--- a/Act 3 Lilith/Scene 21A.docx
+++ b/Act 3 Lilith/Scene 21A.docx
@@ -128,7 +128,21 @@
           <w:sz w:val="24"/>
           <w:szCs w:val="24"/>
         </w:rPr>
-        <w:t>Mara: Do you do that every time you get home?</w:t>
+        <w:t>Mara: Do you do th</w:t>
+      </w:r>
+      <w:r>
+        <w:rPr>
+          <w:sz w:val="24"/>
+          <w:szCs w:val="24"/>
+        </w:rPr>
+        <w:t>is</w:t>
+      </w:r>
+      <w:r>
+        <w:rPr>
+          <w:sz w:val="24"/>
+          <w:szCs w:val="24"/>
+        </w:rPr>
+        <w:t xml:space="preserve"> every time you get home?</w:t>
       </w:r>
     </w:p>
     <w:p>
@@ -771,6 +785,13 @@
           <w:szCs w:val="24"/>
         </w:rPr>
         <w:t>Pro: Yeah, I’m fine.</w:t>
+      </w:r>
+      <w:r>
+        <w:rPr>
+          <w:sz w:val="24"/>
+          <w:szCs w:val="24"/>
+        </w:rPr>
+        <w:t>..</w:t>
       </w:r>
     </w:p>
     <w:p>
